--- a/digitalsmart/docs/开发文档.docx
+++ b/digitalsmart/docs/开发文档.docx
@@ -1050,7 +1050,7 @@
           <w:dstrike w:val="0"/>
           <w:u w:val="none"/>
         </w:rPr>
-        <w:t>,”flag”:类别,”longitude”:经度，”latitude”:维度)}</w:t>
+        <w:t>,”type_flag”:类别,”longitude”:经度，”latitude”:维度)}</w:t>
       </w:r>
     </w:p>
     <w:p>
@@ -2152,6 +2152,17 @@
         </w:rPr>
         <w:t>请求字段：pid （地区唯一标识） date_begin（请求开始日期，格式为yyyymmdd，一般取今天日期） date_end（请求结束日期，格式为yyyymmdd，一般取次日日期）  sub_domain（是否为开发者标识，默认为空）</w:t>
       </w:r>
+      <w:r>
+        <w:rPr>
+          <w:rFonts w:hint="default"/>
+          <w:strike w:val="0"/>
+          <w:dstrike w:val="0"/>
+          <w:u w:val="none"/>
+        </w:rPr>
+        <w:t>,type_flag(取0或1）</w:t>
+      </w:r>
+      <w:bookmarkStart w:id="0" w:name="_GoBack"/>
+      <w:bookmarkEnd w:id="0"/>
     </w:p>
     <w:p>
       <w:pPr>
@@ -2852,7 +2863,7 @@
           <w:dstrike w:val="0"/>
           <w:u w:val="none"/>
         </w:rPr>
-        <w:t>请求字段：pid （地区唯一标识）flag(取0或1）  sub_domain（是否为开发者标识，默认为空）</w:t>
+        <w:t>请求字段：pid （地区唯一标识）type_flag(取0或1）  sub_domain（是否为开发者标识，默认为空）</w:t>
       </w:r>
     </w:p>
     <w:p>
@@ -10880,28 +10891,530 @@
           <w:rStyle w:val="5"/>
           <w:rFonts w:hint="default"/>
         </w:rPr>
-        <w:t>3.</w:t>
-      </w:r>
-      <w:r>
+        <w:t>3.公开品牌占有率数据接口</w:t>
+      </w:r>
+    </w:p>
+    <w:p>
+      <w:pPr>
+        <w:pStyle w:val="4"/>
+        <w:keepNext w:val="0"/>
+        <w:keepLines w:val="0"/>
+        <w:widowControl/>
+        <w:numPr>
+          <w:ilvl w:val="0"/>
+          <w:numId w:val="0"/>
+        </w:numPr>
+        <w:suppressLineNumbers w:val="0"/>
+        <w:rPr>
+          <w:rStyle w:val="6"/>
+          <w:rFonts w:hint="default"/>
+          <w:strike w:val="0"/>
+          <w:dstrike w:val="0"/>
+          <w:color w:val="4472C4" w:themeColor="accent5"/>
+          <w14:textFill>
+            <w14:solidFill>
+              <w14:schemeClr w14:val="accent5"/>
+            </w14:solidFill>
+          </w14:textFill>
+        </w:rPr>
+      </w:pPr>
+      <w:r>
+        <w:rPr>
+          <w:rFonts w:hint="default"/>
+          <w:strike w:val="0"/>
+          <w:dstrike w:val="0"/>
+          <w:u w:val="none"/>
+        </w:rPr>
+        <w:t>请求链接:</w:t>
+      </w:r>
+      <w:r>
+        <w:rPr>
+          <w:rStyle w:val="6"/>
+          <w:rFonts w:hint="eastAsia"/>
+          <w:strike w:val="0"/>
+          <w:dstrike w:val="0"/>
+          <w:color w:val="4472C4" w:themeColor="accent5"/>
+          <w14:textFill>
+            <w14:solidFill>
+              <w14:schemeClr w14:val="accent5"/>
+            </w14:solidFill>
+          </w14:textFill>
+        </w:rPr>
+        <w:t>http://scenicmonitor.top</w:t>
+      </w:r>
+      <w:r>
+        <w:rPr>
+          <w:rStyle w:val="6"/>
+          <w:rFonts w:hint="default"/>
+          <w:strike w:val="0"/>
+          <w:dstrike w:val="0"/>
+          <w:color w:val="4472C4" w:themeColor="accent5"/>
+          <w14:textFill>
+            <w14:solidFill>
+              <w14:schemeClr w14:val="accent5"/>
+            </w14:solidFill>
+          </w14:textFill>
+        </w:rPr>
+        <w:t>/internet/api/app/brandShare</w:t>
+      </w:r>
+    </w:p>
+    <w:p>
+      <w:pPr>
+        <w:numPr>
+          <w:ilvl w:val="0"/>
+          <w:numId w:val="0"/>
+        </w:numPr>
+        <w:rPr>
+          <w:rFonts w:hint="default"/>
+          <w:strike w:val="0"/>
+          <w:dstrike w:val="0"/>
+          <w:u w:val="none"/>
+        </w:rPr>
+      </w:pPr>
+      <w:r>
+        <w:rPr>
+          <w:rFonts w:hint="default"/>
+          <w:strike w:val="0"/>
+          <w:dstrike w:val="0"/>
+          <w:u w:val="none"/>
+        </w:rPr>
+        <w:t>请求方法：GET</w:t>
+      </w:r>
+    </w:p>
+    <w:p>
+      <w:pPr>
+        <w:pStyle w:val="4"/>
+        <w:keepNext w:val="0"/>
+        <w:keepLines w:val="0"/>
+        <w:widowControl/>
+        <w:numPr>
+          <w:ilvl w:val="0"/>
+          <w:numId w:val="0"/>
+        </w:numPr>
+        <w:suppressLineNumbers w:val="0"/>
+        <w:rPr>
+          <w:rFonts w:hint="default"/>
+          <w:strike w:val="0"/>
+          <w:dstrike w:val="0"/>
+          <w:u w:val="none"/>
+        </w:rPr>
+      </w:pPr>
+      <w:r>
+        <w:rPr>
+          <w:rFonts w:hint="default"/>
+          <w:strike w:val="0"/>
+          <w:dstrike w:val="0"/>
+          <w:u w:val="none"/>
+        </w:rPr>
+        <w:t>请求字段：</w:t>
+      </w:r>
+    </w:p>
+    <w:p>
+      <w:pPr>
+        <w:pStyle w:val="4"/>
+        <w:keepNext w:val="0"/>
+        <w:keepLines w:val="0"/>
+        <w:widowControl/>
+        <w:numPr>
+          <w:ilvl w:val="0"/>
+          <w:numId w:val="0"/>
+        </w:numPr>
+        <w:suppressLineNumbers w:val="0"/>
+        <w:rPr>
+          <w:rFonts w:hint="default"/>
+          <w:strike w:val="0"/>
+          <w:dstrike w:val="0"/>
+          <w:u w:val="none"/>
+        </w:rPr>
+      </w:pPr>
+      <w:r>
+        <w:rPr>
+          <w:rFonts w:hint="default"/>
+          <w:strike w:val="0"/>
+          <w:dstrike w:val="0"/>
+          <w:u w:val="none"/>
+        </w:rPr>
+        <w:t>返回：{</w:t>
+      </w:r>
+    </w:p>
+    <w:p>
+      <w:pPr>
+        <w:pStyle w:val="4"/>
+        <w:keepNext w:val="0"/>
+        <w:keepLines w:val="0"/>
+        <w:widowControl/>
+        <w:numPr>
+          <w:ilvl w:val="0"/>
+          <w:numId w:val="0"/>
+        </w:numPr>
+        <w:suppressLineNumbers w:val="0"/>
+        <w:rPr>
+          <w:rFonts w:hint="default"/>
+          <w:strike w:val="0"/>
+          <w:dstrike w:val="0"/>
+          <w:u w:val="none"/>
+        </w:rPr>
+      </w:pPr>
+      <w:r>
+        <w:rPr>
+          <w:rFonts w:hint="default"/>
+          <w:strike w:val="0"/>
+          <w:dstrike w:val="0"/>
+          <w:u w:val="none"/>
+        </w:rPr>
+        <w:tab/>
+      </w:r>
+      <w:r>
+        <w:rPr>
+          <w:rFonts w:hint="default"/>
+          <w:strike w:val="0"/>
+          <w:dstrike w:val="0"/>
+          <w:u w:val="none"/>
+        </w:rPr>
+        <w:t>Share：[{pid__name:品牌名,ddate:日期,rate:占有率}]</w:t>
+      </w:r>
+    </w:p>
+    <w:p>
+      <w:pPr>
+        <w:pStyle w:val="4"/>
+        <w:keepNext w:val="0"/>
+        <w:keepLines w:val="0"/>
+        <w:widowControl/>
+        <w:numPr>
+          <w:ilvl w:val="0"/>
+          <w:numId w:val="0"/>
+        </w:numPr>
+        <w:suppressLineNumbers w:val="0"/>
+        <w:rPr>
+          <w:rFonts w:hint="default"/>
+          <w:strike w:val="0"/>
+          <w:dstrike w:val="0"/>
+          <w:u w:val="none"/>
+        </w:rPr>
+      </w:pPr>
+      <w:r>
+        <w:rPr>
+          <w:rFonts w:hint="default"/>
+          <w:strike w:val="0"/>
+          <w:dstrike w:val="0"/>
+          <w:u w:val="none"/>
+        </w:rPr>
+        <w:tab/>
+      </w:r>
+      <w:r>
+        <w:rPr>
+          <w:rFonts w:hint="default"/>
+          <w:strike w:val="0"/>
+          <w:dstrike w:val="0"/>
+          <w:u w:val="none"/>
+        </w:rPr>
+        <w:t>}</w:t>
+      </w:r>
+    </w:p>
+    <w:p>
+      <w:pPr>
+        <w:pStyle w:val="4"/>
+        <w:keepNext w:val="0"/>
+        <w:keepLines w:val="0"/>
+        <w:widowControl/>
+        <w:numPr>
+          <w:ilvl w:val="0"/>
+          <w:numId w:val="0"/>
+        </w:numPr>
+        <w:suppressLineNumbers w:val="0"/>
+        <w:rPr>
+          <w:rFonts w:hint="default"/>
+          <w:strike w:val="0"/>
+          <w:dstrike w:val="0"/>
+          <w:u w:val="none"/>
+        </w:rPr>
+      </w:pPr>
+    </w:p>
+    <w:p>
+      <w:pPr>
+        <w:pStyle w:val="4"/>
         <w:rPr>
           <w:rStyle w:val="5"/>
           <w:rFonts w:hint="default"/>
         </w:rPr>
-        <w:t>公开品牌</w:t>
-      </w:r>
+      </w:pPr>
       <w:r>
         <w:rPr>
           <w:rStyle w:val="5"/>
           <w:rFonts w:hint="default"/>
         </w:rPr>
-        <w:t>占有率</w:t>
-      </w:r>
-      <w:r>
+        <w:t>4.  各类手机系统占有率数据接口</w:t>
+      </w:r>
+    </w:p>
+    <w:p>
+      <w:pPr>
+        <w:pStyle w:val="4"/>
+        <w:keepNext w:val="0"/>
+        <w:keepLines w:val="0"/>
+        <w:widowControl/>
+        <w:numPr>
+          <w:ilvl w:val="0"/>
+          <w:numId w:val="0"/>
+        </w:numPr>
+        <w:suppressLineNumbers w:val="0"/>
+        <w:rPr>
+          <w:rStyle w:val="6"/>
+          <w:rFonts w:hint="default"/>
+          <w:strike w:val="0"/>
+          <w:dstrike w:val="0"/>
+          <w:color w:val="4472C4" w:themeColor="accent5"/>
+          <w14:textFill>
+            <w14:solidFill>
+              <w14:schemeClr w14:val="accent5"/>
+            </w14:solidFill>
+          </w14:textFill>
+        </w:rPr>
+      </w:pPr>
+      <w:r>
+        <w:rPr>
+          <w:rFonts w:hint="default"/>
+          <w:strike w:val="0"/>
+          <w:dstrike w:val="0"/>
+          <w:u w:val="none"/>
+        </w:rPr>
+        <w:t>请求链接:</w:t>
+      </w:r>
+      <w:r>
+        <w:rPr>
+          <w:rStyle w:val="6"/>
+          <w:rFonts w:hint="eastAsia"/>
+          <w:strike w:val="0"/>
+          <w:dstrike w:val="0"/>
+          <w:color w:val="4472C4" w:themeColor="accent5"/>
+          <w14:textFill>
+            <w14:solidFill>
+              <w14:schemeClr w14:val="accent5"/>
+            </w14:solidFill>
+          </w14:textFill>
+        </w:rPr>
+        <w:t>http://scenicmonitor.top</w:t>
+      </w:r>
+      <w:r>
+        <w:rPr>
+          <w:rStyle w:val="6"/>
+          <w:rFonts w:hint="default"/>
+          <w:strike w:val="0"/>
+          <w:dstrike w:val="0"/>
+          <w:color w:val="4472C4" w:themeColor="accent5"/>
+          <w14:textFill>
+            <w14:solidFill>
+              <w14:schemeClr w14:val="accent5"/>
+            </w14:solidFill>
+          </w14:textFill>
+        </w:rPr>
+        <w:t>/internet/api/app/systemShare</w:t>
+      </w:r>
+    </w:p>
+    <w:p>
+      <w:pPr>
+        <w:numPr>
+          <w:ilvl w:val="0"/>
+          <w:numId w:val="0"/>
+        </w:numPr>
+        <w:rPr>
+          <w:rFonts w:hint="default"/>
+          <w:strike w:val="0"/>
+          <w:dstrike w:val="0"/>
+          <w:u w:val="none"/>
+        </w:rPr>
+      </w:pPr>
+      <w:r>
+        <w:rPr>
+          <w:rFonts w:hint="default"/>
+          <w:strike w:val="0"/>
+          <w:dstrike w:val="0"/>
+          <w:u w:val="none"/>
+        </w:rPr>
+        <w:t>请求方法：GET</w:t>
+      </w:r>
+    </w:p>
+    <w:p>
+      <w:pPr>
+        <w:pStyle w:val="4"/>
+        <w:keepNext w:val="0"/>
+        <w:keepLines w:val="0"/>
+        <w:widowControl/>
+        <w:numPr>
+          <w:ilvl w:val="0"/>
+          <w:numId w:val="0"/>
+        </w:numPr>
+        <w:suppressLineNumbers w:val="0"/>
+        <w:rPr>
+          <w:rFonts w:hint="default"/>
+          <w:strike w:val="0"/>
+          <w:dstrike w:val="0"/>
+          <w:u w:val="none"/>
+        </w:rPr>
+      </w:pPr>
+      <w:r>
+        <w:rPr>
+          <w:rFonts w:hint="default"/>
+          <w:strike w:val="0"/>
+          <w:dstrike w:val="0"/>
+          <w:u w:val="none"/>
+        </w:rPr>
+        <w:t>请求字段：</w:t>
+      </w:r>
+    </w:p>
+    <w:p>
+      <w:pPr>
+        <w:pStyle w:val="4"/>
+        <w:keepNext w:val="0"/>
+        <w:keepLines w:val="0"/>
+        <w:widowControl/>
+        <w:numPr>
+          <w:ilvl w:val="0"/>
+          <w:numId w:val="0"/>
+        </w:numPr>
+        <w:suppressLineNumbers w:val="0"/>
+        <w:rPr>
+          <w:rFonts w:hint="default"/>
+          <w:strike w:val="0"/>
+          <w:dstrike w:val="0"/>
+          <w:u w:val="none"/>
+        </w:rPr>
+      </w:pPr>
+      <w:r>
+        <w:rPr>
+          <w:rFonts w:hint="default"/>
+          <w:strike w:val="0"/>
+          <w:dstrike w:val="0"/>
+          <w:u w:val="none"/>
+        </w:rPr>
+        <w:t>返回：{</w:t>
+      </w:r>
+    </w:p>
+    <w:p>
+      <w:pPr>
+        <w:pStyle w:val="4"/>
+        <w:keepNext w:val="0"/>
+        <w:keepLines w:val="0"/>
+        <w:widowControl/>
+        <w:numPr>
+          <w:ilvl w:val="0"/>
+          <w:numId w:val="0"/>
+        </w:numPr>
+        <w:suppressLineNumbers w:val="0"/>
+        <w:rPr>
+          <w:rFonts w:hint="default"/>
+          <w:strike w:val="0"/>
+          <w:dstrike w:val="0"/>
+          <w:u w:val="none"/>
+        </w:rPr>
+      </w:pPr>
+      <w:r>
+        <w:rPr>
+          <w:rFonts w:hint="default"/>
+          <w:strike w:val="0"/>
+          <w:dstrike w:val="0"/>
+          <w:u w:val="none"/>
+        </w:rPr>
+        <w:tab/>
+      </w:r>
+      <w:r>
+        <w:rPr>
+          <w:rFonts w:hint="default"/>
+          <w:strike w:val="0"/>
+          <w:dstrike w:val="0"/>
+          <w:u w:val="none"/>
+        </w:rPr>
+        <w:t>Share：[{pid__name手机系统版本,ddate:日期,rate:占有率}]</w:t>
+      </w:r>
+    </w:p>
+    <w:p>
+      <w:pPr>
+        <w:pStyle w:val="4"/>
+        <w:keepNext w:val="0"/>
+        <w:keepLines w:val="0"/>
+        <w:widowControl/>
+        <w:numPr>
+          <w:ilvl w:val="0"/>
+          <w:numId w:val="0"/>
+        </w:numPr>
+        <w:suppressLineNumbers w:val="0"/>
+        <w:rPr>
+          <w:rFonts w:hint="default"/>
+          <w:strike w:val="0"/>
+          <w:dstrike w:val="0"/>
+          <w:u w:val="none"/>
+        </w:rPr>
+      </w:pPr>
+      <w:r>
+        <w:rPr>
+          <w:rFonts w:hint="default"/>
+          <w:strike w:val="0"/>
+          <w:dstrike w:val="0"/>
+          <w:u w:val="none"/>
+        </w:rPr>
+        <w:tab/>
+      </w:r>
+      <w:r>
+        <w:rPr>
+          <w:rFonts w:hint="default"/>
+          <w:strike w:val="0"/>
+          <w:dstrike w:val="0"/>
+          <w:u w:val="none"/>
+        </w:rPr>
+        <w:t>}</w:t>
+      </w:r>
+    </w:p>
+    <w:p>
+      <w:pPr>
+        <w:pStyle w:val="4"/>
+        <w:keepNext w:val="0"/>
+        <w:keepLines w:val="0"/>
+        <w:widowControl/>
+        <w:numPr>
+          <w:ilvl w:val="0"/>
+          <w:numId w:val="0"/>
+        </w:numPr>
+        <w:suppressLineNumbers w:val="0"/>
+        <w:rPr>
+          <w:rFonts w:hint="default"/>
+          <w:strike w:val="0"/>
+          <w:dstrike w:val="0"/>
+          <w:u w:val="none"/>
+        </w:rPr>
+      </w:pPr>
+    </w:p>
+    <w:p>
+      <w:pPr>
+        <w:pStyle w:val="4"/>
+        <w:keepNext w:val="0"/>
+        <w:keepLines w:val="0"/>
+        <w:widowControl/>
+        <w:numPr>
+          <w:ilvl w:val="0"/>
+          <w:numId w:val="0"/>
+        </w:numPr>
+        <w:suppressLineNumbers w:val="0"/>
+        <w:rPr>
+          <w:rFonts w:hint="default"/>
+          <w:strike w:val="0"/>
+          <w:dstrike w:val="0"/>
+          <w:u w:val="none"/>
+        </w:rPr>
+      </w:pPr>
+    </w:p>
+    <w:p>
+      <w:pPr>
+        <w:pStyle w:val="4"/>
         <w:rPr>
           <w:rStyle w:val="5"/>
           <w:rFonts w:hint="default"/>
         </w:rPr>
-        <w:t>数据接口</w:t>
+      </w:pPr>
+      <w:r>
+        <w:rPr>
+          <w:rStyle w:val="5"/>
+          <w:rFonts w:hint="default"/>
+        </w:rPr>
+        <w:t>5.  运营商占有率数据接口</w:t>
       </w:r>
     </w:p>
     <w:p>
@@ -10965,9 +11478,208 @@
             </w14:solidFill>
           </w14:textFill>
         </w:rPr>
-        <w:t>/internet/api/app/</w:t>
-      </w:r>
-      <w:r>
+        <w:t>/internet/api/app/operatorShare</w:t>
+      </w:r>
+    </w:p>
+    <w:p>
+      <w:pPr>
+        <w:numPr>
+          <w:ilvl w:val="0"/>
+          <w:numId w:val="0"/>
+        </w:numPr>
+        <w:rPr>
+          <w:rFonts w:hint="default"/>
+          <w:strike w:val="0"/>
+          <w:dstrike w:val="0"/>
+          <w:u w:val="none"/>
+        </w:rPr>
+      </w:pPr>
+      <w:r>
+        <w:rPr>
+          <w:rFonts w:hint="default"/>
+          <w:strike w:val="0"/>
+          <w:dstrike w:val="0"/>
+          <w:u w:val="none"/>
+        </w:rPr>
+        <w:t>请求方法：GET</w:t>
+      </w:r>
+    </w:p>
+    <w:p>
+      <w:pPr>
+        <w:pStyle w:val="4"/>
+        <w:keepNext w:val="0"/>
+        <w:keepLines w:val="0"/>
+        <w:widowControl/>
+        <w:numPr>
+          <w:ilvl w:val="0"/>
+          <w:numId w:val="0"/>
+        </w:numPr>
+        <w:suppressLineNumbers w:val="0"/>
+        <w:rPr>
+          <w:rFonts w:hint="default"/>
+          <w:strike w:val="0"/>
+          <w:dstrike w:val="0"/>
+          <w:u w:val="none"/>
+        </w:rPr>
+      </w:pPr>
+      <w:r>
+        <w:rPr>
+          <w:rFonts w:hint="default"/>
+          <w:strike w:val="0"/>
+          <w:dstrike w:val="0"/>
+          <w:u w:val="none"/>
+        </w:rPr>
+        <w:t>请求字段：</w:t>
+      </w:r>
+    </w:p>
+    <w:p>
+      <w:pPr>
+        <w:pStyle w:val="4"/>
+        <w:keepNext w:val="0"/>
+        <w:keepLines w:val="0"/>
+        <w:widowControl/>
+        <w:numPr>
+          <w:ilvl w:val="0"/>
+          <w:numId w:val="0"/>
+        </w:numPr>
+        <w:suppressLineNumbers w:val="0"/>
+        <w:rPr>
+          <w:rFonts w:hint="default"/>
+          <w:strike w:val="0"/>
+          <w:dstrike w:val="0"/>
+          <w:u w:val="none"/>
+        </w:rPr>
+      </w:pPr>
+      <w:r>
+        <w:rPr>
+          <w:rFonts w:hint="default"/>
+          <w:strike w:val="0"/>
+          <w:dstrike w:val="0"/>
+          <w:u w:val="none"/>
+        </w:rPr>
+        <w:t>返回：{</w:t>
+      </w:r>
+    </w:p>
+    <w:p>
+      <w:pPr>
+        <w:pStyle w:val="4"/>
+        <w:keepNext w:val="0"/>
+        <w:keepLines w:val="0"/>
+        <w:widowControl/>
+        <w:numPr>
+          <w:ilvl w:val="0"/>
+          <w:numId w:val="0"/>
+        </w:numPr>
+        <w:suppressLineNumbers w:val="0"/>
+        <w:rPr>
+          <w:rFonts w:hint="default"/>
+          <w:strike w:val="0"/>
+          <w:dstrike w:val="0"/>
+          <w:u w:val="none"/>
+        </w:rPr>
+      </w:pPr>
+      <w:r>
+        <w:rPr>
+          <w:rFonts w:hint="default"/>
+          <w:strike w:val="0"/>
+          <w:dstrike w:val="0"/>
+          <w:u w:val="none"/>
+        </w:rPr>
+        <w:tab/>
+      </w:r>
+      <w:r>
+        <w:rPr>
+          <w:rFonts w:hint="default"/>
+          <w:strike w:val="0"/>
+          <w:dstrike w:val="0"/>
+          <w:u w:val="none"/>
+        </w:rPr>
+        <w:t>Share：[{pid__name:运营商,ddate:日期,rate:占有率}]</w:t>
+      </w:r>
+    </w:p>
+    <w:p>
+      <w:pPr>
+        <w:pStyle w:val="4"/>
+        <w:keepNext w:val="0"/>
+        <w:keepLines w:val="0"/>
+        <w:widowControl/>
+        <w:numPr>
+          <w:ilvl w:val="0"/>
+          <w:numId w:val="0"/>
+        </w:numPr>
+        <w:suppressLineNumbers w:val="0"/>
+        <w:rPr>
+          <w:rFonts w:hint="default"/>
+          <w:strike w:val="0"/>
+          <w:dstrike w:val="0"/>
+          <w:u w:val="none"/>
+        </w:rPr>
+      </w:pPr>
+      <w:r>
+        <w:rPr>
+          <w:rFonts w:hint="default"/>
+          <w:strike w:val="0"/>
+          <w:dstrike w:val="0"/>
+          <w:u w:val="none"/>
+        </w:rPr>
+        <w:tab/>
+      </w:r>
+      <w:r>
+        <w:rPr>
+          <w:rFonts w:hint="default"/>
+          <w:strike w:val="0"/>
+          <w:dstrike w:val="0"/>
+          <w:u w:val="none"/>
+        </w:rPr>
+        <w:t>}</w:t>
+      </w:r>
+    </w:p>
+    <w:p>
+      <w:pPr>
+        <w:pStyle w:val="4"/>
+        <w:keepNext w:val="0"/>
+        <w:keepLines w:val="0"/>
+        <w:widowControl/>
+        <w:numPr>
+          <w:ilvl w:val="0"/>
+          <w:numId w:val="0"/>
+        </w:numPr>
+        <w:suppressLineNumbers w:val="0"/>
+        <w:rPr>
+          <w:rFonts w:hint="default"/>
+          <w:strike w:val="0"/>
+          <w:dstrike w:val="0"/>
+          <w:u w:val="none"/>
+        </w:rPr>
+      </w:pPr>
+    </w:p>
+    <w:p>
+      <w:pPr>
+        <w:pStyle w:val="4"/>
+        <w:rPr>
+          <w:rStyle w:val="5"/>
+          <w:rFonts w:hint="default"/>
+        </w:rPr>
+      </w:pPr>
+      <w:r>
+        <w:rPr>
+          <w:rStyle w:val="5"/>
+          <w:rFonts w:hint="default"/>
+        </w:rPr>
+        <w:t>6.  网络占有率数据接口</w:t>
+      </w:r>
+    </w:p>
+    <w:p>
+      <w:pPr>
+        <w:pStyle w:val="4"/>
+        <w:keepNext w:val="0"/>
+        <w:keepLines w:val="0"/>
+        <w:widowControl/>
+        <w:numPr>
+          <w:ilvl w:val="0"/>
+          <w:numId w:val="0"/>
+        </w:numPr>
+        <w:suppressLineNumbers w:val="0"/>
         <w:rPr>
           <w:rStyle w:val="6"/>
           <w:rFonts w:hint="default"/>
@@ -10980,7 +11692,45 @@
             </w14:solidFill>
           </w14:textFill>
         </w:rPr>
-        <w:t>brandShare</w:t>
+      </w:pPr>
+      <w:r>
+        <w:rPr>
+          <w:rFonts w:hint="default"/>
+          <w:strike w:val="0"/>
+          <w:dstrike w:val="0"/>
+          <w:u w:val="none"/>
+        </w:rPr>
+        <w:t>请求链接:</w:t>
+      </w:r>
+      <w:r>
+        <w:rPr>
+          <w:rStyle w:val="6"/>
+          <w:rFonts w:hint="eastAsia"/>
+          <w:strike w:val="0"/>
+          <w:dstrike w:val="0"/>
+          <w:color w:val="4472C4" w:themeColor="accent5"/>
+          <w14:textFill>
+            <w14:solidFill>
+              <w14:schemeClr w14:val="accent5"/>
+            </w14:solidFill>
+          </w14:textFill>
+        </w:rPr>
+        <w:t>http://scenicmonitor.top</w:t>
+      </w:r>
+      <w:r>
+        <w:rPr>
+          <w:rStyle w:val="6"/>
+          <w:rFonts w:hint="default"/>
+          <w:strike w:val="0"/>
+          <w:dstrike w:val="0"/>
+          <w:color w:val="4472C4" w:themeColor="accent5"/>
+          <w14:textFill>
+            <w14:solidFill>
+              <w14:schemeClr w14:val="accent5"/>
+            </w14:solidFill>
+          </w14:textFill>
+        </w:rPr>
+        <w:t>/internet/api/app/networkShare</w:t>
       </w:r>
     </w:p>
     <w:p>
@@ -11059,16 +11809,7 @@
           <w:dstrike w:val="0"/>
           <w:u w:val="none"/>
         </w:rPr>
-        <w:t>返回：</w:t>
-      </w:r>
-      <w:r>
-        <w:rPr>
-          <w:rFonts w:hint="default"/>
-          <w:strike w:val="0"/>
-          <w:dstrike w:val="0"/>
-          <w:u w:val="none"/>
-        </w:rPr>
-        <w:t>{</w:t>
+        <w:t>返回：{</w:t>
       </w:r>
     </w:p>
     <w:p>
@@ -11097,7 +11838,15 @@
           <w:u w:val="none"/>
         </w:rPr>
         <w:tab/>
-        <w:t>Share：[{pid__name:品牌名,ddate:日期,rate:占有率}]</w:t>
+      </w:r>
+      <w:r>
+        <w:rPr>
+          <w:rFonts w:hint="default"/>
+          <w:strike w:val="0"/>
+          <w:dstrike w:val="0"/>
+          <w:u w:val="none"/>
+        </w:rPr>
+        <w:t>Share：[{pid__name:网络,ddate:日期,rate:占有率}]</w:t>
       </w:r>
     </w:p>
     <w:p>
@@ -11126,6 +11875,14 @@
           <w:u w:val="none"/>
         </w:rPr>
         <w:tab/>
+      </w:r>
+      <w:r>
+        <w:rPr>
+          <w:rFonts w:hint="default"/>
+          <w:strike w:val="0"/>
+          <w:dstrike w:val="0"/>
+          <w:u w:val="none"/>
+        </w:rPr>
         <w:t>}</w:t>
       </w:r>
     </w:p>
@@ -11151,964 +11908,11 @@
     <w:p>
       <w:pPr>
         <w:pStyle w:val="4"/>
-        <w:rPr>
-          <w:rStyle w:val="5"/>
-          <w:rFonts w:hint="default"/>
-        </w:rPr>
-      </w:pPr>
-      <w:r>
-        <w:rPr>
-          <w:rStyle w:val="5"/>
-          <w:rFonts w:hint="default"/>
-        </w:rPr>
-        <w:t>4</w:t>
-      </w:r>
-      <w:r>
-        <w:rPr>
-          <w:rStyle w:val="5"/>
-          <w:rFonts w:hint="default"/>
-        </w:rPr>
-        <w:t xml:space="preserve">.  </w:t>
-      </w:r>
-      <w:r>
-        <w:rPr>
-          <w:rStyle w:val="5"/>
-          <w:rFonts w:hint="default"/>
-        </w:rPr>
-        <w:t>各类</w:t>
-      </w:r>
-      <w:r>
-        <w:rPr>
-          <w:rStyle w:val="5"/>
-          <w:rFonts w:hint="default"/>
-        </w:rPr>
-        <w:t>手机系统占有率数据接口</w:t>
-      </w:r>
-    </w:p>
-    <w:p>
-      <w:pPr>
-        <w:pStyle w:val="4"/>
-        <w:keepNext w:val="0"/>
-        <w:keepLines w:val="0"/>
-        <w:widowControl/>
-        <w:numPr>
-          <w:ilvl w:val="0"/>
-          <w:numId w:val="0"/>
-        </w:numPr>
-        <w:suppressLineNumbers w:val="0"/>
-        <w:rPr>
-          <w:rStyle w:val="6"/>
-          <w:rFonts w:hint="default"/>
-          <w:strike w:val="0"/>
-          <w:dstrike w:val="0"/>
-          <w:color w:val="4472C4" w:themeColor="accent5"/>
-          <w14:textFill>
-            <w14:solidFill>
-              <w14:schemeClr w14:val="accent5"/>
-            </w14:solidFill>
-          </w14:textFill>
-        </w:rPr>
-      </w:pPr>
-      <w:r>
-        <w:rPr>
-          <w:rFonts w:hint="default"/>
-          <w:strike w:val="0"/>
-          <w:dstrike w:val="0"/>
-          <w:u w:val="none"/>
-        </w:rPr>
-        <w:t>请求链接:</w:t>
-      </w:r>
-      <w:r>
-        <w:rPr>
-          <w:rStyle w:val="6"/>
-          <w:rFonts w:hint="eastAsia"/>
-          <w:strike w:val="0"/>
-          <w:dstrike w:val="0"/>
-          <w:color w:val="4472C4" w:themeColor="accent5"/>
-          <w14:textFill>
-            <w14:solidFill>
-              <w14:schemeClr w14:val="accent5"/>
-            </w14:solidFill>
-          </w14:textFill>
-        </w:rPr>
-        <w:t>http://scenicmonitor.top</w:t>
-      </w:r>
-      <w:r>
-        <w:rPr>
-          <w:rStyle w:val="6"/>
-          <w:rFonts w:hint="default"/>
-          <w:strike w:val="0"/>
-          <w:dstrike w:val="0"/>
-          <w:color w:val="4472C4" w:themeColor="accent5"/>
-          <w14:textFill>
-            <w14:solidFill>
-              <w14:schemeClr w14:val="accent5"/>
-            </w14:solidFill>
-          </w14:textFill>
-        </w:rPr>
-        <w:t>/internet/api/app/systemShare</w:t>
-      </w:r>
-    </w:p>
-    <w:p>
-      <w:pPr>
-        <w:numPr>
-          <w:ilvl w:val="0"/>
-          <w:numId w:val="0"/>
-        </w:numPr>
-        <w:rPr>
-          <w:rFonts w:hint="default"/>
-          <w:strike w:val="0"/>
-          <w:dstrike w:val="0"/>
-          <w:u w:val="none"/>
-        </w:rPr>
-      </w:pPr>
-      <w:r>
-        <w:rPr>
-          <w:rFonts w:hint="default"/>
-          <w:strike w:val="0"/>
-          <w:dstrike w:val="0"/>
-          <w:u w:val="none"/>
-        </w:rPr>
-        <w:t>请求方法：GET</w:t>
-      </w:r>
-    </w:p>
-    <w:p>
-      <w:pPr>
-        <w:pStyle w:val="4"/>
-        <w:keepNext w:val="0"/>
-        <w:keepLines w:val="0"/>
-        <w:widowControl/>
-        <w:numPr>
-          <w:ilvl w:val="0"/>
-          <w:numId w:val="0"/>
-        </w:numPr>
-        <w:suppressLineNumbers w:val="0"/>
-        <w:rPr>
-          <w:rFonts w:hint="default"/>
-          <w:strike w:val="0"/>
-          <w:dstrike w:val="0"/>
-          <w:u w:val="none"/>
-        </w:rPr>
-      </w:pPr>
-      <w:r>
-        <w:rPr>
-          <w:rFonts w:hint="default"/>
-          <w:strike w:val="0"/>
-          <w:dstrike w:val="0"/>
-          <w:u w:val="none"/>
-        </w:rPr>
-        <w:t>请求字段：</w:t>
-      </w:r>
-    </w:p>
-    <w:p>
-      <w:pPr>
-        <w:pStyle w:val="4"/>
-        <w:keepNext w:val="0"/>
-        <w:keepLines w:val="0"/>
-        <w:widowControl/>
-        <w:numPr>
-          <w:ilvl w:val="0"/>
-          <w:numId w:val="0"/>
-        </w:numPr>
-        <w:suppressLineNumbers w:val="0"/>
-        <w:rPr>
-          <w:rFonts w:hint="default"/>
-          <w:strike w:val="0"/>
-          <w:dstrike w:val="0"/>
-          <w:u w:val="none"/>
-        </w:rPr>
-      </w:pPr>
-      <w:r>
-        <w:rPr>
-          <w:rFonts w:hint="default"/>
-          <w:strike w:val="0"/>
-          <w:dstrike w:val="0"/>
-          <w:u w:val="none"/>
-        </w:rPr>
-        <w:t>返回：{</w:t>
-      </w:r>
-    </w:p>
-    <w:p>
-      <w:pPr>
-        <w:pStyle w:val="4"/>
-        <w:keepNext w:val="0"/>
-        <w:keepLines w:val="0"/>
-        <w:widowControl/>
-        <w:numPr>
-          <w:ilvl w:val="0"/>
-          <w:numId w:val="0"/>
-        </w:numPr>
-        <w:suppressLineNumbers w:val="0"/>
-        <w:rPr>
-          <w:rFonts w:hint="default"/>
-          <w:strike w:val="0"/>
-          <w:dstrike w:val="0"/>
-          <w:u w:val="none"/>
-        </w:rPr>
-      </w:pPr>
-      <w:r>
-        <w:rPr>
-          <w:rFonts w:hint="default"/>
-          <w:strike w:val="0"/>
-          <w:dstrike w:val="0"/>
-          <w:u w:val="none"/>
-        </w:rPr>
-        <w:tab/>
-      </w:r>
-      <w:r>
-        <w:rPr>
-          <w:rFonts w:hint="default"/>
-          <w:strike w:val="0"/>
-          <w:dstrike w:val="0"/>
-          <w:u w:val="none"/>
-        </w:rPr>
-        <w:t>Share：[{pid__name</w:t>
-      </w:r>
-      <w:r>
-        <w:rPr>
-          <w:rFonts w:hint="default"/>
-          <w:strike w:val="0"/>
-          <w:dstrike w:val="0"/>
-          <w:u w:val="none"/>
-        </w:rPr>
-        <w:t>手机系统版本</w:t>
-      </w:r>
-      <w:r>
-        <w:rPr>
-          <w:rFonts w:hint="default"/>
-          <w:strike w:val="0"/>
-          <w:dstrike w:val="0"/>
-          <w:u w:val="none"/>
-        </w:rPr>
-        <w:t>,ddate:日期,rate:占有率}]</w:t>
-      </w:r>
-    </w:p>
-    <w:p>
-      <w:pPr>
-        <w:pStyle w:val="4"/>
-        <w:keepNext w:val="0"/>
-        <w:keepLines w:val="0"/>
-        <w:widowControl/>
-        <w:numPr>
-          <w:ilvl w:val="0"/>
-          <w:numId w:val="0"/>
-        </w:numPr>
-        <w:suppressLineNumbers w:val="0"/>
-        <w:rPr>
-          <w:rFonts w:hint="default"/>
-          <w:strike w:val="0"/>
-          <w:dstrike w:val="0"/>
-          <w:u w:val="none"/>
-        </w:rPr>
-      </w:pPr>
-      <w:r>
-        <w:rPr>
-          <w:rFonts w:hint="default"/>
-          <w:strike w:val="0"/>
-          <w:dstrike w:val="0"/>
-          <w:u w:val="none"/>
-        </w:rPr>
-        <w:tab/>
-      </w:r>
-      <w:r>
-        <w:rPr>
-          <w:rFonts w:hint="default"/>
-          <w:strike w:val="0"/>
-          <w:dstrike w:val="0"/>
-          <w:u w:val="none"/>
-        </w:rPr>
-        <w:t>}</w:t>
-      </w:r>
-    </w:p>
-    <w:p>
-      <w:pPr>
-        <w:pStyle w:val="4"/>
-        <w:keepNext w:val="0"/>
-        <w:keepLines w:val="0"/>
-        <w:widowControl/>
-        <w:numPr>
-          <w:ilvl w:val="0"/>
-          <w:numId w:val="0"/>
-        </w:numPr>
-        <w:suppressLineNumbers w:val="0"/>
-        <w:rPr>
-          <w:rFonts w:hint="default"/>
-          <w:strike w:val="0"/>
-          <w:dstrike w:val="0"/>
-          <w:u w:val="none"/>
-        </w:rPr>
-      </w:pPr>
-    </w:p>
-    <w:p>
-      <w:pPr>
-        <w:pStyle w:val="4"/>
-        <w:keepNext w:val="0"/>
-        <w:keepLines w:val="0"/>
-        <w:widowControl/>
-        <w:numPr>
-          <w:ilvl w:val="0"/>
-          <w:numId w:val="0"/>
-        </w:numPr>
-        <w:suppressLineNumbers w:val="0"/>
-        <w:rPr>
-          <w:rFonts w:hint="default"/>
-          <w:strike w:val="0"/>
-          <w:dstrike w:val="0"/>
-          <w:u w:val="none"/>
-        </w:rPr>
-      </w:pPr>
-    </w:p>
-    <w:p>
-      <w:pPr>
-        <w:pStyle w:val="4"/>
-        <w:rPr>
-          <w:rStyle w:val="5"/>
-          <w:rFonts w:hint="default"/>
-        </w:rPr>
-      </w:pPr>
-      <w:r>
-        <w:rPr>
-          <w:rStyle w:val="5"/>
-          <w:rFonts w:hint="default"/>
-        </w:rPr>
-        <w:t>5</w:t>
-      </w:r>
-      <w:r>
-        <w:rPr>
-          <w:rStyle w:val="5"/>
-          <w:rFonts w:hint="default"/>
-        </w:rPr>
-        <w:t xml:space="preserve">.  </w:t>
-      </w:r>
-      <w:r>
-        <w:rPr>
-          <w:rStyle w:val="5"/>
-          <w:rFonts w:hint="default"/>
-        </w:rPr>
-        <w:t>运营商</w:t>
-      </w:r>
-      <w:r>
-        <w:rPr>
-          <w:rStyle w:val="5"/>
-          <w:rFonts w:hint="default"/>
-        </w:rPr>
-        <w:t>占有率数据接口</w:t>
-      </w:r>
-    </w:p>
-    <w:p>
-      <w:pPr>
-        <w:pStyle w:val="4"/>
-        <w:keepNext w:val="0"/>
-        <w:keepLines w:val="0"/>
-        <w:widowControl/>
-        <w:numPr>
-          <w:ilvl w:val="0"/>
-          <w:numId w:val="0"/>
-        </w:numPr>
-        <w:suppressLineNumbers w:val="0"/>
-        <w:rPr>
-          <w:rStyle w:val="6"/>
-          <w:rFonts w:hint="default"/>
-          <w:strike w:val="0"/>
-          <w:dstrike w:val="0"/>
-          <w:color w:val="4472C4" w:themeColor="accent5"/>
-          <w14:textFill>
-            <w14:solidFill>
-              <w14:schemeClr w14:val="accent5"/>
-            </w14:solidFill>
-          </w14:textFill>
-        </w:rPr>
-      </w:pPr>
-      <w:r>
-        <w:rPr>
-          <w:rFonts w:hint="default"/>
-          <w:strike w:val="0"/>
-          <w:dstrike w:val="0"/>
-          <w:u w:val="none"/>
-        </w:rPr>
-        <w:t>请求链接:</w:t>
-      </w:r>
-      <w:r>
-        <w:rPr>
-          <w:rStyle w:val="6"/>
-          <w:rFonts w:hint="eastAsia"/>
-          <w:strike w:val="0"/>
-          <w:dstrike w:val="0"/>
-          <w:color w:val="4472C4" w:themeColor="accent5"/>
-          <w14:textFill>
-            <w14:solidFill>
-              <w14:schemeClr w14:val="accent5"/>
-            </w14:solidFill>
-          </w14:textFill>
-        </w:rPr>
-        <w:t>http://scenicmonitor.top</w:t>
-      </w:r>
-      <w:r>
-        <w:rPr>
-          <w:rStyle w:val="6"/>
-          <w:rFonts w:hint="default"/>
-          <w:strike w:val="0"/>
-          <w:dstrike w:val="0"/>
-          <w:color w:val="4472C4" w:themeColor="accent5"/>
-          <w14:textFill>
-            <w14:solidFill>
-              <w14:schemeClr w14:val="accent5"/>
-            </w14:solidFill>
-          </w14:textFill>
-        </w:rPr>
-        <w:t>/internet/api/app/</w:t>
-      </w:r>
-      <w:r>
-        <w:rPr>
-          <w:rStyle w:val="6"/>
-          <w:rFonts w:hint="default"/>
-          <w:strike w:val="0"/>
-          <w:dstrike w:val="0"/>
-          <w:color w:val="4472C4" w:themeColor="accent5"/>
-          <w14:textFill>
-            <w14:solidFill>
-              <w14:schemeClr w14:val="accent5"/>
-            </w14:solidFill>
-          </w14:textFill>
-        </w:rPr>
-        <w:t>operator</w:t>
-      </w:r>
-      <w:r>
-        <w:rPr>
-          <w:rStyle w:val="6"/>
-          <w:rFonts w:hint="default"/>
-          <w:strike w:val="0"/>
-          <w:dstrike w:val="0"/>
-          <w:color w:val="4472C4" w:themeColor="accent5"/>
-          <w14:textFill>
-            <w14:solidFill>
-              <w14:schemeClr w14:val="accent5"/>
-            </w14:solidFill>
-          </w14:textFill>
-        </w:rPr>
-        <w:t>Share</w:t>
-      </w:r>
-    </w:p>
-    <w:p>
-      <w:pPr>
-        <w:numPr>
-          <w:ilvl w:val="0"/>
-          <w:numId w:val="0"/>
-        </w:numPr>
-        <w:rPr>
-          <w:rFonts w:hint="default"/>
-          <w:strike w:val="0"/>
-          <w:dstrike w:val="0"/>
-          <w:u w:val="none"/>
-        </w:rPr>
-      </w:pPr>
-      <w:r>
-        <w:rPr>
-          <w:rFonts w:hint="default"/>
-          <w:strike w:val="0"/>
-          <w:dstrike w:val="0"/>
-          <w:u w:val="none"/>
-        </w:rPr>
-        <w:t>请求方法：GET</w:t>
-      </w:r>
-    </w:p>
-    <w:p>
-      <w:pPr>
-        <w:pStyle w:val="4"/>
-        <w:keepNext w:val="0"/>
-        <w:keepLines w:val="0"/>
-        <w:widowControl/>
-        <w:numPr>
-          <w:ilvl w:val="0"/>
-          <w:numId w:val="0"/>
-        </w:numPr>
-        <w:suppressLineNumbers w:val="0"/>
-        <w:rPr>
-          <w:rFonts w:hint="default"/>
-          <w:strike w:val="0"/>
-          <w:dstrike w:val="0"/>
-          <w:u w:val="none"/>
-        </w:rPr>
-      </w:pPr>
-      <w:r>
-        <w:rPr>
-          <w:rFonts w:hint="default"/>
-          <w:strike w:val="0"/>
-          <w:dstrike w:val="0"/>
-          <w:u w:val="none"/>
-        </w:rPr>
-        <w:t>请求字段：</w:t>
-      </w:r>
-    </w:p>
-    <w:p>
-      <w:pPr>
-        <w:pStyle w:val="4"/>
-        <w:keepNext w:val="0"/>
-        <w:keepLines w:val="0"/>
-        <w:widowControl/>
-        <w:numPr>
-          <w:ilvl w:val="0"/>
-          <w:numId w:val="0"/>
-        </w:numPr>
-        <w:suppressLineNumbers w:val="0"/>
-        <w:rPr>
-          <w:rFonts w:hint="default"/>
-          <w:strike w:val="0"/>
-          <w:dstrike w:val="0"/>
-          <w:u w:val="none"/>
-        </w:rPr>
-      </w:pPr>
-      <w:r>
-        <w:rPr>
-          <w:rFonts w:hint="default"/>
-          <w:strike w:val="0"/>
-          <w:dstrike w:val="0"/>
-          <w:u w:val="none"/>
-        </w:rPr>
-        <w:t>返回：{</w:t>
-      </w:r>
-    </w:p>
-    <w:p>
-      <w:pPr>
-        <w:pStyle w:val="4"/>
-        <w:keepNext w:val="0"/>
-        <w:keepLines w:val="0"/>
-        <w:widowControl/>
-        <w:numPr>
-          <w:ilvl w:val="0"/>
-          <w:numId w:val="0"/>
-        </w:numPr>
-        <w:suppressLineNumbers w:val="0"/>
-        <w:rPr>
-          <w:rFonts w:hint="default"/>
-          <w:strike w:val="0"/>
-          <w:dstrike w:val="0"/>
-          <w:u w:val="none"/>
-        </w:rPr>
-      </w:pPr>
-      <w:r>
-        <w:rPr>
-          <w:rFonts w:hint="default"/>
-          <w:strike w:val="0"/>
-          <w:dstrike w:val="0"/>
-          <w:u w:val="none"/>
-        </w:rPr>
-        <w:tab/>
-      </w:r>
-      <w:r>
-        <w:rPr>
-          <w:rFonts w:hint="default"/>
-          <w:strike w:val="0"/>
-          <w:dstrike w:val="0"/>
-          <w:u w:val="none"/>
-        </w:rPr>
-        <w:t>Share：[{pid__name:</w:t>
-      </w:r>
-      <w:r>
-        <w:rPr>
-          <w:rFonts w:hint="default"/>
-          <w:strike w:val="0"/>
-          <w:dstrike w:val="0"/>
-          <w:u w:val="none"/>
-        </w:rPr>
-        <w:t>运营商</w:t>
-      </w:r>
-      <w:r>
-        <w:rPr>
-          <w:rFonts w:hint="default"/>
-          <w:strike w:val="0"/>
-          <w:dstrike w:val="0"/>
-          <w:u w:val="none"/>
-        </w:rPr>
-        <w:t>,ddate:日期,rate:占有率}]</w:t>
-      </w:r>
-    </w:p>
-    <w:p>
-      <w:pPr>
-        <w:pStyle w:val="4"/>
-        <w:keepNext w:val="0"/>
-        <w:keepLines w:val="0"/>
-        <w:widowControl/>
-        <w:numPr>
-          <w:ilvl w:val="0"/>
-          <w:numId w:val="0"/>
-        </w:numPr>
-        <w:suppressLineNumbers w:val="0"/>
-        <w:rPr>
-          <w:rFonts w:hint="default"/>
-          <w:strike w:val="0"/>
-          <w:dstrike w:val="0"/>
-          <w:u w:val="none"/>
-        </w:rPr>
-      </w:pPr>
-      <w:r>
-        <w:rPr>
-          <w:rFonts w:hint="default"/>
-          <w:strike w:val="0"/>
-          <w:dstrike w:val="0"/>
-          <w:u w:val="none"/>
-        </w:rPr>
-        <w:tab/>
-      </w:r>
-      <w:r>
-        <w:rPr>
-          <w:rFonts w:hint="default"/>
-          <w:strike w:val="0"/>
-          <w:dstrike w:val="0"/>
-          <w:u w:val="none"/>
-        </w:rPr>
-        <w:t>}</w:t>
-      </w:r>
-    </w:p>
-    <w:p>
-      <w:pPr>
-        <w:pStyle w:val="4"/>
-        <w:keepNext w:val="0"/>
-        <w:keepLines w:val="0"/>
-        <w:widowControl/>
-        <w:numPr>
-          <w:ilvl w:val="0"/>
-          <w:numId w:val="0"/>
-        </w:numPr>
-        <w:suppressLineNumbers w:val="0"/>
-        <w:rPr>
-          <w:rFonts w:hint="default"/>
-          <w:strike w:val="0"/>
-          <w:dstrike w:val="0"/>
-          <w:u w:val="none"/>
-        </w:rPr>
-      </w:pPr>
-    </w:p>
-    <w:p>
-      <w:pPr>
-        <w:pStyle w:val="4"/>
-        <w:rPr>
-          <w:rStyle w:val="5"/>
-          <w:rFonts w:hint="default"/>
-        </w:rPr>
-      </w:pPr>
-      <w:r>
-        <w:rPr>
-          <w:rStyle w:val="5"/>
-          <w:rFonts w:hint="default"/>
-        </w:rPr>
-        <w:t>6</w:t>
-      </w:r>
-      <w:r>
-        <w:rPr>
-          <w:rStyle w:val="5"/>
-          <w:rFonts w:hint="default"/>
-        </w:rPr>
-        <w:t xml:space="preserve">.  </w:t>
-      </w:r>
-      <w:r>
-        <w:rPr>
-          <w:rStyle w:val="5"/>
-          <w:rFonts w:hint="default"/>
-        </w:rPr>
-        <w:t>网络</w:t>
-      </w:r>
-      <w:r>
-        <w:rPr>
-          <w:rStyle w:val="5"/>
-          <w:rFonts w:hint="default"/>
-        </w:rPr>
-        <w:t>占有率数据接口</w:t>
-      </w:r>
-    </w:p>
-    <w:p>
-      <w:pPr>
-        <w:pStyle w:val="4"/>
-        <w:keepNext w:val="0"/>
-        <w:keepLines w:val="0"/>
-        <w:widowControl/>
-        <w:numPr>
-          <w:ilvl w:val="0"/>
-          <w:numId w:val="0"/>
-        </w:numPr>
-        <w:suppressLineNumbers w:val="0"/>
-        <w:rPr>
-          <w:rStyle w:val="6"/>
-          <w:rFonts w:hint="default"/>
-          <w:strike w:val="0"/>
-          <w:dstrike w:val="0"/>
-          <w:color w:val="4472C4" w:themeColor="accent5"/>
-          <w14:textFill>
-            <w14:solidFill>
-              <w14:schemeClr w14:val="accent5"/>
-            </w14:solidFill>
-          </w14:textFill>
-        </w:rPr>
-      </w:pPr>
-      <w:r>
-        <w:rPr>
-          <w:rFonts w:hint="default"/>
-          <w:strike w:val="0"/>
-          <w:dstrike w:val="0"/>
-          <w:u w:val="none"/>
-        </w:rPr>
-        <w:t>请求链接:</w:t>
-      </w:r>
-      <w:r>
-        <w:rPr>
-          <w:rStyle w:val="6"/>
-          <w:rFonts w:hint="eastAsia"/>
-          <w:strike w:val="0"/>
-          <w:dstrike w:val="0"/>
-          <w:color w:val="4472C4" w:themeColor="accent5"/>
-          <w14:textFill>
-            <w14:solidFill>
-              <w14:schemeClr w14:val="accent5"/>
-            </w14:solidFill>
-          </w14:textFill>
-        </w:rPr>
-        <w:t>http://scenicmonitor.top</w:t>
-      </w:r>
-      <w:r>
-        <w:rPr>
-          <w:rStyle w:val="6"/>
-          <w:rFonts w:hint="default"/>
-          <w:strike w:val="0"/>
-          <w:dstrike w:val="0"/>
-          <w:color w:val="4472C4" w:themeColor="accent5"/>
-          <w14:textFill>
-            <w14:solidFill>
-              <w14:schemeClr w14:val="accent5"/>
-            </w14:solidFill>
-          </w14:textFill>
-        </w:rPr>
-        <w:t>/internet/api/app/</w:t>
-      </w:r>
-      <w:r>
-        <w:rPr>
-          <w:rStyle w:val="6"/>
-          <w:rFonts w:hint="default"/>
-          <w:strike w:val="0"/>
-          <w:dstrike w:val="0"/>
-          <w:color w:val="4472C4" w:themeColor="accent5"/>
-          <w14:textFill>
-            <w14:solidFill>
-              <w14:schemeClr w14:val="accent5"/>
-            </w14:solidFill>
-          </w14:textFill>
-        </w:rPr>
-        <w:t>network</w:t>
-      </w:r>
-      <w:r>
-        <w:rPr>
-          <w:rStyle w:val="6"/>
-          <w:rFonts w:hint="default"/>
-          <w:strike w:val="0"/>
-          <w:dstrike w:val="0"/>
-          <w:color w:val="4472C4" w:themeColor="accent5"/>
-          <w14:textFill>
-            <w14:solidFill>
-              <w14:schemeClr w14:val="accent5"/>
-            </w14:solidFill>
-          </w14:textFill>
-        </w:rPr>
-        <w:t>Share</w:t>
-      </w:r>
-    </w:p>
-    <w:p>
-      <w:pPr>
-        <w:numPr>
-          <w:ilvl w:val="0"/>
-          <w:numId w:val="0"/>
-        </w:numPr>
-        <w:rPr>
-          <w:rFonts w:hint="default"/>
-          <w:strike w:val="0"/>
-          <w:dstrike w:val="0"/>
-          <w:u w:val="none"/>
-        </w:rPr>
-      </w:pPr>
-      <w:r>
-        <w:rPr>
-          <w:rFonts w:hint="default"/>
-          <w:strike w:val="0"/>
-          <w:dstrike w:val="0"/>
-          <w:u w:val="none"/>
-        </w:rPr>
-        <w:t>请求方法：GET</w:t>
-      </w:r>
-    </w:p>
-    <w:p>
-      <w:pPr>
-        <w:pStyle w:val="4"/>
-        <w:keepNext w:val="0"/>
-        <w:keepLines w:val="0"/>
-        <w:widowControl/>
-        <w:numPr>
-          <w:ilvl w:val="0"/>
-          <w:numId w:val="0"/>
-        </w:numPr>
-        <w:suppressLineNumbers w:val="0"/>
-        <w:rPr>
-          <w:rFonts w:hint="default"/>
-          <w:strike w:val="0"/>
-          <w:dstrike w:val="0"/>
-          <w:u w:val="none"/>
-        </w:rPr>
-      </w:pPr>
-      <w:r>
-        <w:rPr>
-          <w:rFonts w:hint="default"/>
-          <w:strike w:val="0"/>
-          <w:dstrike w:val="0"/>
-          <w:u w:val="none"/>
-        </w:rPr>
-        <w:t>请求字段：</w:t>
-      </w:r>
-    </w:p>
-    <w:p>
-      <w:pPr>
-        <w:pStyle w:val="4"/>
-        <w:keepNext w:val="0"/>
-        <w:keepLines w:val="0"/>
-        <w:widowControl/>
-        <w:numPr>
-          <w:ilvl w:val="0"/>
-          <w:numId w:val="0"/>
-        </w:numPr>
-        <w:suppressLineNumbers w:val="0"/>
-        <w:rPr>
-          <w:rFonts w:hint="default"/>
-          <w:strike w:val="0"/>
-          <w:dstrike w:val="0"/>
-          <w:u w:val="none"/>
-        </w:rPr>
-      </w:pPr>
-      <w:r>
-        <w:rPr>
-          <w:rFonts w:hint="default"/>
-          <w:strike w:val="0"/>
-          <w:dstrike w:val="0"/>
-          <w:u w:val="none"/>
-        </w:rPr>
-        <w:t>返回：{</w:t>
-      </w:r>
-    </w:p>
-    <w:p>
-      <w:pPr>
-        <w:pStyle w:val="4"/>
-        <w:keepNext w:val="0"/>
-        <w:keepLines w:val="0"/>
-        <w:widowControl/>
-        <w:numPr>
-          <w:ilvl w:val="0"/>
-          <w:numId w:val="0"/>
-        </w:numPr>
-        <w:suppressLineNumbers w:val="0"/>
-        <w:rPr>
-          <w:rFonts w:hint="default"/>
-          <w:strike w:val="0"/>
-          <w:dstrike w:val="0"/>
-          <w:u w:val="none"/>
-        </w:rPr>
-      </w:pPr>
-      <w:r>
-        <w:rPr>
-          <w:rFonts w:hint="default"/>
-          <w:strike w:val="0"/>
-          <w:dstrike w:val="0"/>
-          <w:u w:val="none"/>
-        </w:rPr>
-        <w:tab/>
-      </w:r>
-      <w:r>
-        <w:rPr>
-          <w:rFonts w:hint="default"/>
-          <w:strike w:val="0"/>
-          <w:dstrike w:val="0"/>
-          <w:u w:val="none"/>
-        </w:rPr>
-        <w:t>Share：[{pid__name:</w:t>
-      </w:r>
-      <w:r>
-        <w:rPr>
-          <w:rFonts w:hint="default"/>
-          <w:strike w:val="0"/>
-          <w:dstrike w:val="0"/>
-          <w:u w:val="none"/>
-        </w:rPr>
-        <w:t>网络</w:t>
-      </w:r>
-      <w:bookmarkStart w:id="0" w:name="_GoBack"/>
-      <w:bookmarkEnd w:id="0"/>
-      <w:r>
-        <w:rPr>
-          <w:rFonts w:hint="default"/>
-          <w:strike w:val="0"/>
-          <w:dstrike w:val="0"/>
-          <w:u w:val="none"/>
-        </w:rPr>
-        <w:t>,ddate:日期,rate:占有率}]</w:t>
-      </w:r>
-    </w:p>
-    <w:p>
-      <w:pPr>
-        <w:pStyle w:val="4"/>
-        <w:keepNext w:val="0"/>
-        <w:keepLines w:val="0"/>
-        <w:widowControl/>
-        <w:numPr>
-          <w:ilvl w:val="0"/>
-          <w:numId w:val="0"/>
-        </w:numPr>
-        <w:suppressLineNumbers w:val="0"/>
-        <w:rPr>
-          <w:rFonts w:hint="default"/>
-          <w:strike w:val="0"/>
-          <w:dstrike w:val="0"/>
-          <w:u w:val="none"/>
-        </w:rPr>
-      </w:pPr>
-      <w:r>
-        <w:rPr>
-          <w:rFonts w:hint="default"/>
-          <w:strike w:val="0"/>
-          <w:dstrike w:val="0"/>
-          <w:u w:val="none"/>
-        </w:rPr>
-        <w:tab/>
-      </w:r>
-      <w:r>
-        <w:rPr>
-          <w:rFonts w:hint="default"/>
-          <w:strike w:val="0"/>
-          <w:dstrike w:val="0"/>
-          <w:u w:val="none"/>
-        </w:rPr>
-        <w:t>}</w:t>
-      </w:r>
-    </w:p>
-    <w:p>
-      <w:pPr>
-        <w:pStyle w:val="4"/>
-        <w:keepNext w:val="0"/>
-        <w:keepLines w:val="0"/>
-        <w:widowControl/>
-        <w:numPr>
-          <w:ilvl w:val="0"/>
-          <w:numId w:val="0"/>
-        </w:numPr>
-        <w:suppressLineNumbers w:val="0"/>
-        <w:rPr>
-          <w:rFonts w:hint="default"/>
-          <w:strike w:val="0"/>
-          <w:dstrike w:val="0"/>
-          <w:u w:val="none"/>
-        </w:rPr>
-      </w:pPr>
-    </w:p>
-    <w:p>
-      <w:pPr>
-        <w:pStyle w:val="4"/>
-        <w:keepNext w:val="0"/>
-        <w:keepLines w:val="0"/>
-        <w:widowControl/>
-        <w:numPr>
+        <w:keepNext w:val="0"/>
+        <w:keepLines w:val="0"/>
+        <w:widowControl/>
+        <w:numPr>
+          <w:ilvl w:val="0"/>
           <w:numId w:val="0"/>
         </w:numPr>
         <w:suppressLineNumbers w:val="0"/>

--- a/digitalsmart/docs/开发文档.docx
+++ b/digitalsmart/docs/开发文档.docx
@@ -2161,8 +2161,6 @@
         </w:rPr>
         <w:t>,type_flag(取0或1）</w:t>
       </w:r>
-      <w:bookmarkStart w:id="0" w:name="_GoBack"/>
-      <w:bookmarkEnd w:id="0"/>
     </w:p>
     <w:p>
       <w:pPr>
@@ -3731,17 +3729,26 @@
           <w:rFonts w:hint="default"/>
           <w:strike w:val="0"/>
           <w:dstrike w:val="0"/>
-          <w:u w:val="none"/>
-        </w:rPr>
-      </w:pPr>
-      <w:r>
-        <w:rPr>
-          <w:rFonts w:hint="default"/>
-          <w:strike w:val="0"/>
-          <w:dstrike w:val="0"/>
-          <w:u w:val="none"/>
-        </w:rPr>
-        <w:t>返回：{“state”:{"trafficstate":交通状态,"weatherstate":天气状态,"coststate"：性价比状态, "environmentstate":环境状态}}</w:t>
+          <w:u w:val="single"/>
+        </w:rPr>
+      </w:pPr>
+      <w:r>
+        <w:rPr>
+          <w:rFonts w:hint="default"/>
+          <w:strike w:val="0"/>
+          <w:dstrike w:val="0"/>
+          <w:u w:val="none"/>
+        </w:rPr>
+        <w:t>返回：{“state”:{"trafficstate":交通状态,"weatherstate":天气状态,"coststate"：性价</w:t>
+      </w:r>
+      <w:r>
+        <w:rPr>
+          <w:rFonts w:hint="default"/>
+          <w:strike w:val="0"/>
+          <w:dstrike w:val="0"/>
+          <w:u w:val="single"/>
+        </w:rPr>
+        <w:t>比状态, "environmentstate":环境状态}}</w:t>
       </w:r>
     </w:p>
     <w:p>
@@ -3843,6 +3850,8 @@
         </w:rPr>
         <w:t>请求方法：POST</w:t>
       </w:r>
+      <w:bookmarkStart w:id="0" w:name="_GoBack"/>
+      <w:bookmarkEnd w:id="0"/>
     </w:p>
     <w:p>
       <w:pPr>

--- a/digitalsmart/docs/开发文档.docx
+++ b/digitalsmart/docs/开发文档.docx
@@ -2150,16 +2150,7 @@
           <w:dstrike w:val="0"/>
           <w:u w:val="none"/>
         </w:rPr>
-        <w:t>请求字段：pid （地区唯一标识） date_begin（请求开始日期，格式为yyyymmdd，一般取今天日期） date_end（请求结束日期，格式为yyyymmdd，一般取次日日期）  sub_domain（是否为开发者标识，默认为空）</w:t>
-      </w:r>
-      <w:r>
-        <w:rPr>
-          <w:rFonts w:hint="default"/>
-          <w:strike w:val="0"/>
-          <w:dstrike w:val="0"/>
-          <w:u w:val="none"/>
-        </w:rPr>
-        <w:t>,type_flag(取0或1）</w:t>
+        <w:t>请求字段：pid （地区唯一标识） date_begin（请求开始日期，格式为yyyymmdd，一般取今天日期） date_end（请求结束日期，格式为yyyymmdd，一般取次日日期）  sub_domain（是否为开发者标识，默认为空）,type_flag(取0或1）</w:t>
       </w:r>
     </w:p>
     <w:p>
@@ -3850,8 +3841,6 @@
         </w:rPr>
         <w:t>请求方法：POST</w:t>
       </w:r>
-      <w:bookmarkStart w:id="0" w:name="_GoBack"/>
-      <w:bookmarkEnd w:id="0"/>
     </w:p>
     <w:p>
       <w:pPr>
@@ -11938,7 +11927,9 @@
           </w14:textFill>
         </w:rPr>
       </w:pPr>
-    </w:p>
+      <w:bookmarkStart w:id="0" w:name="_GoBack"/>
+    </w:p>
+    <w:bookmarkEnd w:id="0"/>
     <w:sectPr>
       <w:pgSz w:w="11906" w:h="16838"/>
       <w:pgMar w:top="1440" w:right="1800" w:bottom="1440" w:left="1800" w:header="851" w:footer="992" w:gutter="0"/>

--- a/digitalsmart/docs/开发文档.docx
+++ b/digitalsmart/docs/开发文档.docx
@@ -1413,30 +1413,31 @@
     </w:p>
     <w:p>
       <w:pPr>
-        <w:pStyle w:val="4"/>
-        <w:keepNext w:val="0"/>
-        <w:keepLines w:val="0"/>
-        <w:widowControl/>
-        <w:suppressLineNumbers w:val="0"/>
-        <w:ind w:left="0" w:firstLine="0"/>
-        <w:rPr>
-          <w:rFonts w:hint="default"/>
-          <w:strike w:val="0"/>
-          <w:dstrike w:val="0"/>
-          <w:u w:val="none"/>
-        </w:rPr>
-      </w:pPr>
-      <w:r>
-        <w:rPr>
-          <w:rFonts w:hint="default"/>
-          <w:strike w:val="0"/>
-          <w:dstrike w:val="0"/>
+        <w:pStyle w:val="8"/>
+        <w:keepNext w:val="0"/>
+        <w:keepLines w:val="0"/>
+        <w:widowControl/>
+        <w:suppressLineNumbers w:val="0"/>
+        <w:rPr>
+          <w:rFonts w:hint="eastAsia" w:asciiTheme="minorEastAsia" w:hAnsiTheme="minorEastAsia" w:eastAsiaTheme="minorEastAsia" w:cstheme="minorEastAsia"/>
+          <w:sz w:val="21"/>
+          <w:szCs w:val="21"/>
+        </w:rPr>
+      </w:pPr>
+      <w:r>
+        <w:rPr>
+          <w:rFonts w:hint="eastAsia" w:asciiTheme="minorEastAsia" w:hAnsiTheme="minorEastAsia" w:eastAsiaTheme="minorEastAsia" w:cstheme="minorEastAsia"/>
+          <w:strike w:val="0"/>
+          <w:dstrike w:val="0"/>
+          <w:sz w:val="21"/>
+          <w:szCs w:val="21"/>
           <w:u w:val="none"/>
         </w:rPr>
         <w:t>返回：{“data”:list(</w:t>
       </w:r>
       <w:r>
         <w:rPr>
+          <w:rFonts w:hint="eastAsia" w:asciiTheme="minorEastAsia" w:hAnsiTheme="minorEastAsia" w:eastAsiaTheme="minorEastAsia" w:cstheme="minorEastAsia"/>
           <w:b w:val="0"/>
           <w:i w:val="0"/>
           <w:caps w:val="0"/>
@@ -1444,18 +1445,110 @@
           <w:dstrike w:val="0"/>
           <w:color w:val="000000"/>
           <w:spacing w:val="0"/>
+          <w:sz w:val="21"/>
+          <w:szCs w:val="21"/>
           <w:u w:val="none"/>
         </w:rPr>
         <w:t>["00:00:00", 151],</w:t>
       </w:r>
       <w:r>
         <w:rPr>
-          <w:rFonts w:hint="default"/>
-          <w:strike w:val="0"/>
-          <w:dstrike w:val="0"/>
-          <w:u w:val="none"/>
-        </w:rPr>
-        <w:t>,,,,,,,)}</w:t>
+          <w:rFonts w:hint="eastAsia" w:asciiTheme="minorEastAsia" w:hAnsiTheme="minorEastAsia" w:eastAsiaTheme="minorEastAsia" w:cstheme="minorEastAsia"/>
+          <w:strike w:val="0"/>
+          <w:dstrike w:val="0"/>
+          <w:sz w:val="21"/>
+          <w:szCs w:val="21"/>
+          <w:u w:val="none"/>
+        </w:rPr>
+        <w:t>,,,,,,,)</w:t>
+      </w:r>
+      <w:r>
+        <w:rPr>
+          <w:rFonts w:hint="eastAsia" w:asciiTheme="minorEastAsia" w:hAnsiTheme="minorEastAsia" w:eastAsiaTheme="minorEastAsia" w:cstheme="minorEastAsia"/>
+          <w:strike w:val="0"/>
+          <w:dstrike w:val="0"/>
+          <w:sz w:val="21"/>
+          <w:szCs w:val="21"/>
+          <w:u w:val="none"/>
+        </w:rPr>
+        <w:t>,</w:t>
+      </w:r>
+      <w:r>
+        <w:rPr>
+          <w:rFonts w:hint="eastAsia" w:asciiTheme="minorEastAsia" w:hAnsiTheme="minorEastAsia" w:eastAsiaTheme="minorEastAsia" w:cstheme="minorEastAsia"/>
+          <w:sz w:val="21"/>
+          <w:szCs w:val="21"/>
+        </w:rPr>
+        <w:t>"future_time":</w:t>
+      </w:r>
+      <w:r>
+        <w:rPr>
+          <w:rFonts w:hint="default" w:asciiTheme="minorEastAsia" w:hAnsiTheme="minorEastAsia" w:eastAsiaTheme="minorEastAsia" w:cstheme="minorEastAsia"/>
+          <w:sz w:val="21"/>
+          <w:szCs w:val="21"/>
+        </w:rPr>
+        <w:t>未来时间序列</w:t>
+      </w:r>
+    </w:p>
+    <w:p>
+      <w:pPr>
+        <w:pStyle w:val="8"/>
+        <w:keepNext w:val="0"/>
+        <w:keepLines w:val="0"/>
+        <w:widowControl/>
+        <w:suppressLineNumbers w:val="0"/>
+        <w:rPr>
+          <w:rFonts w:hint="eastAsia" w:asciiTheme="minorEastAsia" w:hAnsiTheme="minorEastAsia" w:eastAsiaTheme="minorEastAsia" w:cstheme="minorEastAsia"/>
+          <w:sz w:val="21"/>
+          <w:szCs w:val="21"/>
+        </w:rPr>
+      </w:pPr>
+      <w:r>
+        <w:rPr>
+          <w:rFonts w:hint="eastAsia" w:asciiTheme="minorEastAsia" w:hAnsiTheme="minorEastAsia" w:eastAsiaTheme="minorEastAsia" w:cstheme="minorEastAsia"/>
+          <w:sz w:val="21"/>
+          <w:szCs w:val="21"/>
+        </w:rPr>
+        <w:t xml:space="preserve">                            "future_data": </w:t>
+      </w:r>
+      <w:r>
+        <w:rPr>
+          <w:rFonts w:hint="default" w:asciiTheme="minorEastAsia" w:hAnsiTheme="minorEastAsia" w:eastAsiaTheme="minorEastAsia" w:cstheme="minorEastAsia"/>
+          <w:sz w:val="21"/>
+          <w:szCs w:val="21"/>
+        </w:rPr>
+        <w:t>未来客流量</w:t>
+      </w:r>
+      <w:bookmarkStart w:id="0" w:name="_GoBack"/>
+      <w:bookmarkEnd w:id="0"/>
+    </w:p>
+    <w:p>
+      <w:pPr>
+        <w:pStyle w:val="4"/>
+        <w:keepNext w:val="0"/>
+        <w:keepLines w:val="0"/>
+        <w:widowControl/>
+        <w:suppressLineNumbers w:val="0"/>
+        <w:ind w:left="0" w:firstLine="0"/>
+        <w:rPr>
+          <w:rFonts w:hint="eastAsia" w:asciiTheme="minorEastAsia" w:hAnsiTheme="minorEastAsia" w:eastAsiaTheme="minorEastAsia" w:cstheme="minorEastAsia"/>
+          <w:strike w:val="0"/>
+          <w:dstrike w:val="0"/>
+          <w:sz w:val="21"/>
+          <w:szCs w:val="21"/>
+          <w:u w:val="none"/>
+        </w:rPr>
+      </w:pPr>
+      <w:r>
+        <w:rPr>
+          <w:rFonts w:hint="eastAsia" w:asciiTheme="minorEastAsia" w:hAnsiTheme="minorEastAsia" w:eastAsiaTheme="minorEastAsia" w:cstheme="minorEastAsia"/>
+          <w:strike w:val="0"/>
+          <w:dstrike w:val="0"/>
+          <w:sz w:val="21"/>
+          <w:szCs w:val="21"/>
+          <w:u w:val="none"/>
+        </w:rPr>
+        <w:t>}</w:t>
       </w:r>
     </w:p>
     <w:p>
@@ -11927,9 +12020,7 @@
           </w14:textFill>
         </w:rPr>
       </w:pPr>
-      <w:bookmarkStart w:id="0" w:name="_GoBack"/>
-    </w:p>
-    <w:bookmarkEnd w:id="0"/>
+    </w:p>
     <w:sectPr>
       <w:pgSz w:w="11906" w:h="16838"/>
       <w:pgMar w:top="1440" w:right="1800" w:bottom="1440" w:left="1800" w:header="851" w:footer="992" w:gutter="0"/>
@@ -12547,6 +12638,24 @@
       <w:u w:val="single"/>
     </w:rPr>
   </w:style>
+  <w:style w:type="paragraph" w:customStyle="1" w:styleId="8">
+    <w:name w:val="p1"/>
+    <w:basedOn w:val="1"/>
+    <w:uiPriority w:val="0"/>
+    <w:pPr>
+      <w:spacing w:before="0" w:beforeAutospacing="0" w:after="0" w:afterAutospacing="0"/>
+      <w:ind w:left="0" w:right="0"/>
+      <w:jc w:val="left"/>
+    </w:pPr>
+    <w:rPr>
+      <w:rFonts w:ascii="consolas" w:hAnsi="consolas" w:eastAsia="consolas" w:cs="consolas"/>
+      <w:color w:val="4F5D66"/>
+      <w:kern w:val="0"/>
+      <w:sz w:val="30"/>
+      <w:szCs w:val="30"/>
+      <w:lang w:val="en-US" w:eastAsia="zh-CN" w:bidi="ar"/>
+    </w:rPr>
+  </w:style>
 </w:styles>
 </file>
 
